--- a/将当前用户设置为sudo.docx
+++ b/将当前用户设置为sudo.docx
@@ -4,89 +4,84 @@
   <w:body>
     <w:p>
       <w:pPr>
-        <w:spacing w:line="220" w:lineRule="atLeast"/>
-        <w:jc w:val="center"/>
+        <w:pStyle w:val="a4"/>
+      </w:pPr>
+      <w:r>
+        <w:t>D</w:t>
+      </w:r>
+      <w:r>
         <w:rPr>
           <w:rFonts w:hint="eastAsia"/>
         </w:rPr>
-      </w:pPr>
-      <w:proofErr w:type="spellStart"/>
-      <w:r>
-        <w:t>D</w:t>
+        <w:t>ebian</w:t>
       </w:r>
       <w:r>
         <w:rPr>
           <w:rFonts w:hint="eastAsia"/>
         </w:rPr>
-        <w:t>ebian</w:t>
-      </w:r>
-      <w:proofErr w:type="spellEnd"/>
+        <w:t>设置当前用户为</w:t>
+      </w:r>
       <w:r>
         <w:rPr>
           <w:rFonts w:hint="eastAsia"/>
         </w:rPr>
-        <w:t>设置当前用户为</w:t>
-      </w:r>
-      <w:proofErr w:type="spellStart"/>
-      <w:r>
-        <w:rPr>
-          <w:rFonts w:hint="eastAsia"/>
-        </w:rPr>
         <w:t>sudo</w:t>
       </w:r>
-      <w:proofErr w:type="spellEnd"/>
     </w:p>
     <w:p>
       <w:pPr>
         <w:spacing w:line="220" w:lineRule="atLeast"/>
         <w:rPr>
-          <w:rFonts w:hint="eastAsia"/>
+          <w:rFonts w:asciiTheme="majorHAnsi" w:eastAsiaTheme="minorEastAsia" w:hAnsiTheme="majorHAnsi"/>
+          <w:sz w:val="21"/>
+          <w:szCs w:val="21"/>
         </w:rPr>
       </w:pPr>
       <w:r>
         <w:rPr>
-          <w:rFonts w:hint="eastAsia"/>
-        </w:rPr>
-        <w:t>切换到</w:t>
-      </w:r>
-      <w:r>
-        <w:rPr>
-          <w:rFonts w:hint="eastAsia"/>
-        </w:rPr>
-        <w:t>root</w:t>
-      </w:r>
-      <w:r>
-        <w:rPr>
-          <w:rFonts w:hint="eastAsia"/>
+          <w:rFonts w:asciiTheme="minorEastAsia" w:eastAsiaTheme="minorEastAsia" w:hAnsiTheme="minorEastAsia" w:hint="eastAsia"/>
+          <w:sz w:val="21"/>
+          <w:szCs w:val="21"/>
+        </w:rPr>
+        <w:t>切换到root</w:t>
+      </w:r>
+      <w:r>
+        <w:rPr>
+          <w:rFonts w:asciiTheme="minorEastAsia" w:eastAsiaTheme="minorEastAsia" w:hAnsiTheme="minorEastAsia" w:hint="eastAsia"/>
+          <w:sz w:val="21"/>
+          <w:szCs w:val="21"/>
         </w:rPr>
         <w:t>用户</w:t>
       </w:r>
       <w:r>
         <w:rPr>
-          <w:rFonts w:hint="eastAsia"/>
+          <w:rFonts w:asciiTheme="minorEastAsia" w:eastAsiaTheme="minorEastAsia" w:hAnsiTheme="minorEastAsia" w:hint="eastAsia"/>
+          <w:sz w:val="21"/>
+          <w:szCs w:val="21"/>
         </w:rPr>
         <w:t>，执行命令</w:t>
       </w:r>
-      <w:proofErr w:type="spellStart"/>
-      <w:r>
-        <w:rPr>
-          <w:rFonts w:hint="eastAsia"/>
-        </w:rPr>
-        <w:t>su</w:t>
-      </w:r>
-      <w:proofErr w:type="spellEnd"/>
-      <w:r>
-        <w:rPr>
-          <w:rFonts w:hint="eastAsia"/>
-        </w:rPr>
-        <w:t xml:space="preserve"> </w:t>
-      </w:r>
-      <w:r>
+      <w:r>
+        <w:rPr>
+          <w:rFonts w:asciiTheme="majorHAnsi" w:eastAsiaTheme="minorEastAsia" w:hAnsiTheme="majorHAnsi" w:hint="eastAsia"/>
+          <w:sz w:val="21"/>
+          <w:szCs w:val="21"/>
+        </w:rPr>
+        <w:t xml:space="preserve">su </w:t>
+      </w:r>
+      <w:r>
+        <w:rPr>
+          <w:rFonts w:asciiTheme="majorHAnsi" w:eastAsiaTheme="minorEastAsia" w:hAnsiTheme="majorHAnsi"/>
+          <w:sz w:val="21"/>
+          <w:szCs w:val="21"/>
+        </w:rPr>
         <w:t>–</w:t>
       </w:r>
       <w:r>
         <w:rPr>
-          <w:rFonts w:hint="eastAsia"/>
+          <w:rFonts w:asciiTheme="majorHAnsi" w:eastAsiaTheme="minorEastAsia" w:hAnsiTheme="majorHAnsi" w:hint="eastAsia"/>
+          <w:sz w:val="21"/>
+          <w:szCs w:val="21"/>
         </w:rPr>
         <w:t xml:space="preserve"> root</w:t>
       </w:r>
@@ -95,46 +90,32 @@
       <w:pPr>
         <w:spacing w:line="220" w:lineRule="atLeast"/>
         <w:rPr>
-          <w:rFonts w:hint="eastAsia"/>
+          <w:rFonts w:asciiTheme="minorEastAsia" w:eastAsiaTheme="minorEastAsia" w:hAnsiTheme="minorEastAsia"/>
+          <w:sz w:val="21"/>
+          <w:szCs w:val="21"/>
         </w:rPr>
       </w:pPr>
       <w:r>
         <w:rPr>
-          <w:rFonts w:hint="eastAsia"/>
-        </w:rPr>
-        <w:t>安装</w:t>
-      </w:r>
-      <w:proofErr w:type="spellStart"/>
-      <w:r>
-        <w:rPr>
-          <w:rFonts w:hint="eastAsia"/>
-        </w:rPr>
-        <w:t>sudo</w:t>
-      </w:r>
-      <w:proofErr w:type="spellEnd"/>
-      <w:r>
-        <w:rPr>
-          <w:rFonts w:hint="eastAsia"/>
-        </w:rPr>
-        <w:t>工具，</w:t>
-      </w:r>
-      <w:r>
-        <w:rPr>
-          <w:rFonts w:hint="eastAsia"/>
-        </w:rPr>
-        <w:t xml:space="preserve">apt-get install </w:t>
-      </w:r>
-      <w:proofErr w:type="spellStart"/>
-      <w:r>
-        <w:rPr>
-          <w:rFonts w:hint="eastAsia"/>
-        </w:rPr>
-        <w:t>sudo</w:t>
-      </w:r>
-      <w:proofErr w:type="spellEnd"/>
-      <w:r>
-        <w:rPr>
-          <w:rFonts w:hint="eastAsia"/>
+          <w:rFonts w:asciiTheme="minorEastAsia" w:eastAsiaTheme="minorEastAsia" w:hAnsiTheme="minorEastAsia" w:hint="eastAsia"/>
+          <w:sz w:val="21"/>
+          <w:szCs w:val="21"/>
+        </w:rPr>
+        <w:t>安装sudo工具，</w:t>
+      </w:r>
+      <w:r>
+        <w:rPr>
+          <w:rFonts w:asciiTheme="majorHAnsi" w:eastAsiaTheme="minorEastAsia" w:hAnsiTheme="majorHAnsi"/>
+          <w:sz w:val="21"/>
+          <w:szCs w:val="21"/>
+        </w:rPr>
+        <w:t>apt-get install sudo</w:t>
+      </w:r>
+      <w:r>
+        <w:rPr>
+          <w:rFonts w:asciiTheme="minorEastAsia" w:eastAsiaTheme="minorEastAsia" w:hAnsiTheme="minorEastAsia" w:hint="eastAsia"/>
+          <w:sz w:val="21"/>
+          <w:szCs w:val="21"/>
         </w:rPr>
         <w:t>，等待从网络安装成功</w:t>
       </w:r>
@@ -143,44 +124,40 @@
       <w:pPr>
         <w:spacing w:line="220" w:lineRule="atLeast"/>
         <w:rPr>
-          <w:rFonts w:hint="eastAsia"/>
+          <w:rFonts w:asciiTheme="minorEastAsia" w:eastAsiaTheme="minorEastAsia" w:hAnsiTheme="minorEastAsia"/>
+          <w:sz w:val="21"/>
+          <w:szCs w:val="21"/>
         </w:rPr>
       </w:pPr>
       <w:r>
         <w:rPr>
-          <w:rFonts w:hint="eastAsia"/>
-        </w:rPr>
-        <w:t>vim  /etc/</w:t>
-      </w:r>
-      <w:proofErr w:type="spellStart"/>
-      <w:r>
-        <w:rPr>
-          <w:rFonts w:hint="eastAsia"/>
-        </w:rPr>
-        <w:t>sudoers</w:t>
-      </w:r>
-      <w:proofErr w:type="spellEnd"/>
-      <w:r>
-        <w:rPr>
-          <w:rFonts w:hint="eastAsia"/>
-        </w:rPr>
-        <w:t xml:space="preserve">  </w:t>
-      </w:r>
-      <w:r>
-        <w:rPr>
-          <w:rFonts w:hint="eastAsia"/>
-        </w:rPr>
-        <w:t>复制</w:t>
-      </w:r>
-      <w:r>
-        <w:rPr>
-          <w:rFonts w:hint="eastAsia"/>
+          <w:rFonts w:asciiTheme="majorHAnsi" w:eastAsiaTheme="minorEastAsia" w:hAnsiTheme="majorHAnsi"/>
+          <w:sz w:val="21"/>
+          <w:szCs w:val="21"/>
+        </w:rPr>
+        <w:t>vim  /etc/sudoers</w:t>
+      </w:r>
+      <w:r>
+        <w:rPr>
+          <w:rFonts w:asciiTheme="minorEastAsia" w:eastAsiaTheme="minorEastAsia" w:hAnsiTheme="minorEastAsia" w:hint="eastAsia"/>
+          <w:sz w:val="21"/>
+          <w:szCs w:val="21"/>
+        </w:rPr>
+        <w:t xml:space="preserve">  复制</w:t>
+      </w:r>
+      <w:r>
+        <w:rPr>
+          <w:rFonts w:asciiTheme="majorHAnsi" w:eastAsiaTheme="minorEastAsia" w:hAnsiTheme="majorHAnsi" w:hint="eastAsia"/>
+          <w:sz w:val="21"/>
+          <w:szCs w:val="21"/>
         </w:rPr>
         <w:t xml:space="preserve">root ALL=(ALL) ALL </w:t>
       </w:r>
       <w:r>
         <w:rPr>
-          <w:rFonts w:hint="eastAsia"/>
+          <w:rFonts w:asciiTheme="minorEastAsia" w:eastAsiaTheme="minorEastAsia" w:hAnsiTheme="minorEastAsia" w:hint="eastAsia"/>
+          <w:sz w:val="21"/>
+          <w:szCs w:val="21"/>
         </w:rPr>
         <w:t>到下一行，</w:t>
       </w:r>
@@ -189,142 +166,84 @@
       <w:pPr>
         <w:spacing w:line="220" w:lineRule="atLeast"/>
         <w:rPr>
-          <w:rFonts w:hint="eastAsia"/>
+          <w:rFonts w:asciiTheme="minorEastAsia" w:eastAsiaTheme="minorEastAsia" w:hAnsiTheme="minorEastAsia"/>
+          <w:sz w:val="21"/>
+          <w:szCs w:val="21"/>
         </w:rPr>
       </w:pPr>
       <w:r>
         <w:rPr>
-          <w:rFonts w:hint="eastAsia"/>
+          <w:rFonts w:asciiTheme="minorEastAsia" w:eastAsiaTheme="minorEastAsia" w:hAnsiTheme="minorEastAsia" w:hint="eastAsia"/>
+          <w:sz w:val="21"/>
+          <w:szCs w:val="21"/>
         </w:rPr>
         <w:t>修改为</w:t>
       </w:r>
-      <w:proofErr w:type="spellStart"/>
-      <w:r>
-        <w:rPr>
-          <w:rFonts w:hint="eastAsia"/>
-        </w:rPr>
-        <w:t>dituhui</w:t>
-      </w:r>
-      <w:proofErr w:type="spellEnd"/>
-      <w:r>
-        <w:rPr>
-          <w:rFonts w:hint="eastAsia"/>
-        </w:rPr>
-        <w:t xml:space="preserve"> ALL=(ALL) ALL</w:t>
-      </w:r>
-      <w:r>
-        <w:rPr>
-          <w:rFonts w:hint="eastAsia"/>
+      <w:r>
+        <w:rPr>
+          <w:rFonts w:asciiTheme="majorHAnsi" w:eastAsiaTheme="minorEastAsia" w:hAnsiTheme="majorHAnsi" w:hint="eastAsia"/>
+          <w:sz w:val="21"/>
+          <w:szCs w:val="21"/>
+        </w:rPr>
+        <w:t>dituhui ALL=(ALL) ALL</w:t>
+      </w:r>
+      <w:r>
+        <w:rPr>
+          <w:rFonts w:asciiTheme="majorHAnsi" w:eastAsiaTheme="minorEastAsia" w:hAnsiTheme="majorHAnsi" w:hint="eastAsia"/>
+          <w:sz w:val="21"/>
+          <w:szCs w:val="21"/>
         </w:rPr>
         <w:t>(</w:t>
       </w:r>
-      <w:proofErr w:type="spellStart"/>
-      <w:r>
-        <w:rPr>
-          <w:rFonts w:hint="eastAsia"/>
-        </w:rPr>
-        <w:t>ps</w:t>
-      </w:r>
-      <w:proofErr w:type="spellEnd"/>
-      <w:r>
-        <w:rPr>
-          <w:rFonts w:hint="eastAsia"/>
-        </w:rPr>
-        <w:t xml:space="preserve">: </w:t>
-      </w:r>
-      <w:proofErr w:type="spellStart"/>
-      <w:r>
-        <w:rPr>
-          <w:rFonts w:hint="eastAsia"/>
-        </w:rPr>
-        <w:t>dituhui</w:t>
-      </w:r>
-      <w:proofErr w:type="spellEnd"/>
-      <w:r>
-        <w:rPr>
-          <w:rFonts w:hint="eastAsia"/>
-        </w:rPr>
-        <w:t xml:space="preserve"> </w:t>
-      </w:r>
-      <w:r>
-        <w:rPr>
-          <w:rFonts w:hint="eastAsia"/>
-        </w:rPr>
-        <w:t>代表你要添加的</w:t>
-      </w:r>
-      <w:proofErr w:type="spellStart"/>
-      <w:r>
-        <w:rPr>
-          <w:rFonts w:hint="eastAsia"/>
-        </w:rPr>
-        <w:t>sudo</w:t>
-      </w:r>
-      <w:proofErr w:type="spellEnd"/>
-      <w:r>
-        <w:rPr>
-          <w:rFonts w:hint="eastAsia"/>
-        </w:rPr>
-        <w:t>权限的用户名</w:t>
-      </w:r>
-      <w:r>
-        <w:rPr>
-          <w:rFonts w:hint="eastAsia"/>
-        </w:rPr>
-        <w:t>)</w:t>
+      <w:r>
+        <w:rPr>
+          <w:rFonts w:asciiTheme="majorHAnsi" w:eastAsiaTheme="minorEastAsia" w:hAnsiTheme="majorHAnsi" w:hint="eastAsia"/>
+          <w:sz w:val="21"/>
+          <w:szCs w:val="21"/>
+        </w:rPr>
+        <w:t>ps: dituhui</w:t>
+      </w:r>
+      <w:r>
+        <w:rPr>
+          <w:rFonts w:asciiTheme="minorEastAsia" w:eastAsiaTheme="minorEastAsia" w:hAnsiTheme="minorEastAsia" w:hint="eastAsia"/>
+          <w:sz w:val="21"/>
+          <w:szCs w:val="21"/>
+        </w:rPr>
+        <w:t xml:space="preserve"> 代表你要添加的sudo权限的用户名)</w:t>
       </w:r>
     </w:p>
     <w:p>
       <w:pPr>
         <w:spacing w:line="220" w:lineRule="atLeast"/>
         <w:rPr>
-          <w:rFonts w:hint="eastAsia"/>
+          <w:rFonts w:asciiTheme="minorEastAsia" w:eastAsiaTheme="minorEastAsia" w:hAnsiTheme="minorEastAsia"/>
+          <w:sz w:val="21"/>
+          <w:szCs w:val="21"/>
         </w:rPr>
       </w:pPr>
       <w:r>
         <w:rPr>
-          <w:rFonts w:hint="eastAsia"/>
+          <w:rFonts w:asciiTheme="minorEastAsia" w:eastAsiaTheme="minorEastAsia" w:hAnsiTheme="minorEastAsia" w:hint="eastAsia"/>
+          <w:sz w:val="21"/>
+          <w:szCs w:val="21"/>
         </w:rPr>
         <w:t>保存，退出。切换到</w:t>
       </w:r>
-      <w:proofErr w:type="spellStart"/>
-      <w:r>
-        <w:rPr>
-          <w:rFonts w:hint="eastAsia"/>
+      <w:r>
+        <w:rPr>
+          <w:rFonts w:asciiTheme="majorHAnsi" w:eastAsiaTheme="minorEastAsia" w:hAnsiTheme="majorHAnsi" w:hint="eastAsia"/>
+          <w:sz w:val="21"/>
+          <w:szCs w:val="21"/>
         </w:rPr>
         <w:t>dituhui</w:t>
       </w:r>
-      <w:proofErr w:type="spellEnd"/>
-      <w:r>
-        <w:rPr>
-          <w:rFonts w:hint="eastAsia"/>
-        </w:rPr>
-        <w:t>用户，就可以执行</w:t>
-      </w:r>
-      <w:proofErr w:type="spellStart"/>
-      <w:r>
-        <w:rPr>
-          <w:rFonts w:hint="eastAsia"/>
-        </w:rPr>
-        <w:t>sudo</w:t>
-      </w:r>
-      <w:proofErr w:type="spellEnd"/>
-      <w:r>
-        <w:rPr>
-          <w:rFonts w:hint="eastAsia"/>
-        </w:rPr>
-        <w:t>命令来获取</w:t>
-      </w:r>
-      <w:r>
-        <w:rPr>
-          <w:rFonts w:hint="eastAsia"/>
-        </w:rPr>
-        <w:t>root</w:t>
-      </w:r>
-      <w:r>
-        <w:rPr>
-          <w:rFonts w:hint="eastAsia"/>
-        </w:rPr>
-        <w:t>权限了。</w:t>
+      <w:r>
+        <w:rPr>
+          <w:rFonts w:asciiTheme="minorEastAsia" w:eastAsiaTheme="minorEastAsia" w:hAnsiTheme="minorEastAsia" w:hint="eastAsia"/>
+          <w:sz w:val="21"/>
+          <w:szCs w:val="21"/>
+        </w:rPr>
+        <w:t>用户，就可以执行sudo命令来获取root权限了。</w:t>
       </w:r>
     </w:p>
     <w:sectPr>
@@ -545,6 +464,43 @@
       <w:bCs/>
     </w:rPr>
   </w:style>
+  <w:style w:type="paragraph" w:styleId="a4">
+    <w:name w:val="Subtitle"/>
+    <w:basedOn w:val="a"/>
+    <w:next w:val="a"/>
+    <w:link w:val="Char"/>
+    <w:uiPriority w:val="11"/>
+    <w:qFormat/>
+    <w:rsid w:val="00805759"/>
+    <w:pPr>
+      <w:spacing w:before="240" w:after="60" w:line="312" w:lineRule="auto"/>
+      <w:jc w:val="center"/>
+      <w:outlineLvl w:val="1"/>
+    </w:pPr>
+    <w:rPr>
+      <w:rFonts w:asciiTheme="majorHAnsi" w:eastAsia="宋体" w:hAnsiTheme="majorHAnsi" w:cstheme="majorBidi"/>
+      <w:b/>
+      <w:bCs/>
+      <w:kern w:val="28"/>
+      <w:sz w:val="32"/>
+      <w:szCs w:val="32"/>
+    </w:rPr>
+  </w:style>
+  <w:style w:type="character" w:customStyle="1" w:styleId="Char">
+    <w:name w:val="副标题 Char"/>
+    <w:basedOn w:val="a0"/>
+    <w:link w:val="a4"/>
+    <w:uiPriority w:val="11"/>
+    <w:rsid w:val="00805759"/>
+    <w:rPr>
+      <w:rFonts w:asciiTheme="majorHAnsi" w:eastAsia="宋体" w:hAnsiTheme="majorHAnsi" w:cstheme="majorBidi"/>
+      <w:b/>
+      <w:bCs/>
+      <w:kern w:val="28"/>
+      <w:sz w:val="32"/>
+      <w:szCs w:val="32"/>
+    </w:rPr>
+  </w:style>
 </w:styles>
 </file>
 
